--- a/Les Vieux Briscards - Rapport.docx
+++ b/Les Vieux Briscards - Rapport.docx
@@ -27,20 +27,7 @@
           <w:lang w:val="fr-FR"/>
         </w:rPr>
         <w:br/>
-      </w:r>
-      <w:proofErr w:type="spellStart"/>
-      <w:r>
-        <w:rPr>
-          <w:lang w:val="fr-FR"/>
-        </w:rPr>
-        <w:t>Hayoun</w:t>
-      </w:r>
-      <w:proofErr w:type="spellEnd"/>
-      <w:r>
-        <w:rPr>
-          <w:lang w:val="fr-FR"/>
-        </w:rPr>
-        <w:t xml:space="preserve"> Alexandre</w:t>
+        <w:t>Hayoun Alexandre</w:t>
       </w:r>
       <w:r>
         <w:rPr>
@@ -61,21 +48,7 @@
         <w:rPr>
           <w:lang w:val="fr-FR"/>
         </w:rPr>
-        <w:t xml:space="preserve">DATA </w:t>
-      </w:r>
-      <w:proofErr w:type="gramStart"/>
-      <w:r>
-        <w:rPr>
-          <w:lang w:val="fr-FR"/>
-        </w:rPr>
-        <w:t>challenge</w:t>
-      </w:r>
-      <w:proofErr w:type="gramEnd"/>
-      <w:r>
-        <w:rPr>
-          <w:lang w:val="fr-FR"/>
-        </w:rPr>
-        <w:t xml:space="preserve"> 2026</w:t>
+        <w:t>DATA challenge 2026</w:t>
       </w:r>
       <w:r>
         <w:rPr>
@@ -96,6 +69,593 @@
         <w:br/>
         <w:t>Projet : CHU</w:t>
       </w:r>
+      <w:r>
+        <w:rPr>
+          <w:lang w:val="fr-FR"/>
+        </w:rPr>
+        <w:br w:type="page"/>
+      </w:r>
+    </w:p>
+    <w:p>
+      <w:pPr>
+        <w:pStyle w:val="Heading2"/>
+        <w:rPr>
+          <w:lang w:val="fr-FR"/>
+        </w:rPr>
+      </w:pPr>
+      <w:r>
+        <w:rPr>
+          <w:lang w:val="fr-FR"/>
+        </w:rPr>
+        <w:lastRenderedPageBreak/>
+        <w:t xml:space="preserve">Achats courants : </w:t>
+      </w:r>
+      <w:proofErr w:type="spellStart"/>
+      <w:r>
+        <w:rPr>
+          <w:lang w:val="fr-FR"/>
+        </w:rPr>
+        <w:t>processing</w:t>
+      </w:r>
+      <w:proofErr w:type="spellEnd"/>
+      <w:r>
+        <w:rPr>
+          <w:lang w:val="fr-FR"/>
+        </w:rPr>
+        <w:t xml:space="preserve"> et </w:t>
+      </w:r>
+      <w:proofErr w:type="spellStart"/>
+      <w:r>
+        <w:rPr>
+          <w:lang w:val="fr-FR"/>
+        </w:rPr>
+        <w:t>embedding</w:t>
+      </w:r>
+      <w:proofErr w:type="spellEnd"/>
+    </w:p>
+    <w:p>
+      <w:pPr>
+        <w:rPr>
+          <w:lang w:val="fr-FR"/>
+        </w:rPr>
+      </w:pPr>
+      <w:r>
+        <w:rPr>
+          <w:lang w:val="fr-FR"/>
+        </w:rPr>
+        <w:t xml:space="preserve">Notre problème initial est le suivant : </w:t>
+      </w:r>
+      <w:r>
+        <w:rPr>
+          <w:lang w:val="fr-FR"/>
+        </w:rPr>
+        <w:t>f</w:t>
+      </w:r>
+      <w:r>
+        <w:rPr>
+          <w:lang w:val="fr-FR"/>
+        </w:rPr>
+        <w:t>ai</w:t>
+      </w:r>
+      <w:r>
+        <w:rPr>
+          <w:lang w:val="fr-FR"/>
+        </w:rPr>
+        <w:t xml:space="preserve">re correspondre des libellés de deux </w:t>
+      </w:r>
+      <w:proofErr w:type="spellStart"/>
+      <w:r>
+        <w:rPr>
+          <w:lang w:val="fr-FR"/>
+        </w:rPr>
+        <w:t>datasets</w:t>
+      </w:r>
+      <w:proofErr w:type="spellEnd"/>
+      <w:r>
+        <w:rPr>
+          <w:lang w:val="fr-FR"/>
+        </w:rPr>
+        <w:t xml:space="preserve">, alors que les nomenclatures sont fondamentalement différentes. </w:t>
+      </w:r>
+      <w:r>
+        <w:rPr>
+          <w:lang w:val="fr-FR"/>
+        </w:rPr>
+        <w:t xml:space="preserve">Au CHU, un logiciel de gestion trop permissif cause des libellés sans nomenclature spécifique, </w:t>
+      </w:r>
+      <w:r>
+        <w:rPr>
+          <w:lang w:val="fr-FR"/>
+        </w:rPr>
+        <w:t>les données n’ont pas été saisies avec une nomenclature spécifique en tête.</w:t>
+      </w:r>
+      <w:r>
+        <w:rPr>
+          <w:lang w:val="fr-FR"/>
+        </w:rPr>
+        <w:t xml:space="preserve"> </w:t>
+      </w:r>
+      <w:r>
+        <w:rPr>
+          <w:lang w:val="fr-FR"/>
+        </w:rPr>
+        <w:t>Un coup d’œil nous permet de dire qu’elles</w:t>
+      </w:r>
+      <w:r>
+        <w:rPr>
+          <w:lang w:val="fr-FR"/>
+        </w:rPr>
+        <w:t xml:space="preserve"> sont de qualité médiocre avec un orthographe et une syntaxe à qualité variable. </w:t>
+      </w:r>
+      <w:r>
+        <w:rPr>
+          <w:lang w:val="fr-FR"/>
+        </w:rPr>
+        <w:t>On voit également b</w:t>
+      </w:r>
+      <w:r>
+        <w:rPr>
+          <w:lang w:val="fr-FR"/>
+        </w:rPr>
+        <w:t xml:space="preserve">eaucoup de données manquantes </w:t>
+      </w:r>
+      <w:r>
+        <w:rPr>
+          <w:lang w:val="fr-FR"/>
+        </w:rPr>
+        <w:t>ou</w:t>
+      </w:r>
+      <w:r>
+        <w:rPr>
+          <w:lang w:val="fr-FR"/>
+        </w:rPr>
+        <w:t xml:space="preserve"> </w:t>
+      </w:r>
+      <w:r>
+        <w:rPr>
+          <w:lang w:val="fr-FR"/>
+        </w:rPr>
+        <w:t>dupliquées.</w:t>
+      </w:r>
+    </w:p>
+    <w:p>
+      <w:pPr>
+        <w:rPr>
+          <w:lang w:val="fr-FR"/>
+        </w:rPr>
+      </w:pPr>
+      <w:r>
+        <w:rPr>
+          <w:b/>
+          <w:bCs/>
+          <w:lang w:val="fr-FR"/>
+        </w:rPr>
+        <w:t>Pre-</w:t>
+      </w:r>
+      <w:proofErr w:type="spellStart"/>
+      <w:r>
+        <w:rPr>
+          <w:b/>
+          <w:bCs/>
+          <w:lang w:val="fr-FR"/>
+        </w:rPr>
+        <w:t>processing</w:t>
+      </w:r>
+      <w:proofErr w:type="spellEnd"/>
+    </w:p>
+    <w:p>
+      <w:pPr>
+        <w:rPr>
+          <w:lang w:val="fr-FR"/>
+        </w:rPr>
+      </w:pPr>
+      <w:r>
+        <w:rPr>
+          <w:lang w:val="fr-FR"/>
+        </w:rPr>
+        <w:t xml:space="preserve">Tout d’abord, nous avons </w:t>
+      </w:r>
+      <w:r>
+        <w:rPr>
+          <w:lang w:val="fr-FR"/>
+        </w:rPr>
+        <w:t>concatén</w:t>
+      </w:r>
+      <w:r>
+        <w:rPr>
+          <w:lang w:val="fr-FR"/>
+        </w:rPr>
+        <w:t>é</w:t>
+      </w:r>
+      <w:r>
+        <w:rPr>
+          <w:lang w:val="fr-FR"/>
+        </w:rPr>
+        <w:t xml:space="preserve"> les colonnes pertinentes</w:t>
+      </w:r>
+      <w:r>
+        <w:rPr>
+          <w:lang w:val="fr-FR"/>
+        </w:rPr>
+        <w:t xml:space="preserve">, </w:t>
+      </w:r>
+      <w:r>
+        <w:rPr>
+          <w:lang w:val="fr-FR"/>
+        </w:rPr>
+        <w:t xml:space="preserve">mis les textes à la même échelle </w:t>
+      </w:r>
+      <w:r>
+        <w:rPr>
+          <w:lang w:val="fr-FR"/>
+        </w:rPr>
+        <w:t xml:space="preserve">et supprimer les </w:t>
+      </w:r>
+      <w:r>
+        <w:rPr>
+          <w:lang w:val="fr-FR"/>
+        </w:rPr>
+        <w:t xml:space="preserve">mots de liaison qui menaient régulièrement à des hallucinations. </w:t>
+      </w:r>
+    </w:p>
+    <w:p>
+      <w:pPr>
+        <w:rPr>
+          <w:lang w:val="fr-FR"/>
+        </w:rPr>
+      </w:pPr>
+      <w:r>
+        <w:rPr>
+          <w:lang w:val="fr-FR"/>
+        </w:rPr>
+        <w:t xml:space="preserve">Ensuite, nous avons </w:t>
+      </w:r>
+      <w:r>
+        <w:rPr>
+          <w:lang w:val="fr-FR"/>
+        </w:rPr>
+        <w:t xml:space="preserve">effectué un </w:t>
+      </w:r>
+      <w:proofErr w:type="spellStart"/>
+      <w:r>
+        <w:rPr>
+          <w:lang w:val="fr-FR"/>
+        </w:rPr>
+        <w:t>processing</w:t>
+      </w:r>
+      <w:proofErr w:type="spellEnd"/>
+      <w:r>
+        <w:rPr>
+          <w:lang w:val="fr-FR"/>
+        </w:rPr>
+        <w:t xml:space="preserve"> par LLM en local. Pour éviter les hallucinations, nous avons mis en place des garde-fou, comme supprimer automatiquement les labels créés si ceux-ci sont plus grands que les originaux, ou s’ils comportent des mots comme « est… »</w:t>
+      </w:r>
+      <w:r>
+        <w:rPr>
+          <w:lang w:val="fr-FR"/>
+        </w:rPr>
+        <w:t xml:space="preserve">. </w:t>
+      </w:r>
+    </w:p>
+    <w:p>
+      <w:pPr>
+        <w:rPr>
+          <w:lang w:val="fr-FR"/>
+        </w:rPr>
+      </w:pPr>
+      <w:r>
+        <w:rPr>
+          <w:lang w:val="fr-FR"/>
+        </w:rPr>
+        <w:t>Nous avons comparé plusieurs modèle et nous sommes arrêtés sur Mistral-7B-v0.3.</w:t>
+      </w:r>
+    </w:p>
+    <w:p>
+      <w:pPr>
+        <w:rPr>
+          <w:b/>
+          <w:bCs/>
+          <w:lang w:val="fr-FR"/>
+        </w:rPr>
+      </w:pPr>
+      <w:proofErr w:type="spellStart"/>
+      <w:r>
+        <w:rPr>
+          <w:b/>
+          <w:bCs/>
+          <w:lang w:val="fr-FR"/>
+        </w:rPr>
+        <w:t>Embedding</w:t>
+      </w:r>
+      <w:proofErr w:type="spellEnd"/>
+    </w:p>
+    <w:p>
+      <w:pPr>
+        <w:rPr>
+          <w:sz w:val="28"/>
+          <w:szCs w:val="28"/>
+          <w:lang w:val="fr-FR"/>
+        </w:rPr>
+      </w:pPr>
+      <w:r>
+        <w:rPr>
+          <w:lang w:val="fr-FR"/>
+        </w:rPr>
+        <w:t>Nous avons</w:t>
+      </w:r>
+      <w:r>
+        <w:rPr>
+          <w:lang w:val="fr-FR"/>
+        </w:rPr>
+        <w:t xml:space="preserve"> générer des données vectorielles (</w:t>
+      </w:r>
+      <w:proofErr w:type="spellStart"/>
+      <w:r>
+        <w:rPr>
+          <w:lang w:val="fr-FR"/>
+        </w:rPr>
+        <w:t>embedding</w:t>
+      </w:r>
+      <w:proofErr w:type="spellEnd"/>
+      <w:r>
+        <w:rPr>
+          <w:lang w:val="fr-FR"/>
+        </w:rPr>
+        <w:t xml:space="preserve">) pour chacun des labels du </w:t>
+      </w:r>
+      <w:proofErr w:type="spellStart"/>
+      <w:r>
+        <w:rPr>
+          <w:lang w:val="fr-FR"/>
+        </w:rPr>
+        <w:t>dataset</w:t>
+      </w:r>
+      <w:proofErr w:type="spellEnd"/>
+      <w:r>
+        <w:rPr>
+          <w:lang w:val="fr-FR"/>
+        </w:rPr>
+        <w:t xml:space="preserve"> source et cible. De nombreux modèle ont été testés : des modèles spécifiquement entrainés sur le domaine médical, d’autres plus généralistes. Ceux qui se sont imposés sont </w:t>
+      </w:r>
+      <w:proofErr w:type="spellStart"/>
+      <w:r>
+        <w:rPr>
+          <w:lang w:val="fr-FR"/>
+        </w:rPr>
+        <w:t>miniLM</w:t>
+      </w:r>
+      <w:proofErr w:type="spellEnd"/>
+      <w:r>
+        <w:rPr>
+          <w:lang w:val="fr-FR"/>
+        </w:rPr>
+        <w:t xml:space="preserve"> et </w:t>
+      </w:r>
+      <w:proofErr w:type="spellStart"/>
+      <w:r>
+        <w:rPr>
+          <w:lang w:val="fr-FR"/>
+        </w:rPr>
+        <w:t>mlnet</w:t>
+      </w:r>
+      <w:proofErr w:type="spellEnd"/>
+      <w:r>
+        <w:rPr>
+          <w:lang w:val="fr-FR"/>
+        </w:rPr>
+        <w:t xml:space="preserve"> de </w:t>
+      </w:r>
+      <w:proofErr w:type="spellStart"/>
+      <w:r>
+        <w:rPr>
+          <w:lang w:val="fr-FR"/>
+        </w:rPr>
+        <w:t>Huggingface</w:t>
+      </w:r>
+      <w:proofErr w:type="spellEnd"/>
+      <w:r>
+        <w:rPr>
+          <w:lang w:val="fr-FR"/>
+        </w:rPr>
+        <w:t xml:space="preserve">. </w:t>
+      </w:r>
+      <w:proofErr w:type="spellStart"/>
+      <w:r>
+        <w:rPr>
+          <w:lang w:val="fr-FR"/>
+        </w:rPr>
+        <w:t>Etonnemment</w:t>
+      </w:r>
+      <w:proofErr w:type="spellEnd"/>
+      <w:r>
+        <w:rPr>
+          <w:lang w:val="fr-FR"/>
+        </w:rPr>
+        <w:t>, Qwen et Mistral ont mal performé.</w:t>
+      </w:r>
+    </w:p>
+    <w:p>
+      <w:pPr>
+        <w:rPr>
+          <w:b/>
+          <w:bCs/>
+          <w:lang w:val="fr-FR"/>
+        </w:rPr>
+      </w:pPr>
+      <w:r>
+        <w:rPr>
+          <w:b/>
+          <w:bCs/>
+          <w:lang w:val="fr-FR"/>
+        </w:rPr>
+        <w:t>Matching</w:t>
+      </w:r>
+    </w:p>
+    <w:p>
+      <w:pPr>
+        <w:rPr>
+          <w:lang w:val="fr-FR"/>
+        </w:rPr>
+      </w:pPr>
+      <w:r>
+        <w:rPr>
+          <w:lang w:val="fr-FR"/>
+        </w:rPr>
+        <w:t>Pour faire correspondre les vecteurs ainsi générés, nous avons adopté une approche hybride</w:t>
+      </w:r>
+      <w:r>
+        <w:rPr>
+          <w:lang w:val="fr-FR"/>
+        </w:rPr>
+        <w:t> : un score de proximité composé de la similarité cosinus (via FAISS, qui permet un indexage pour plus de vitesse), et un</w:t>
+      </w:r>
+      <w:r>
+        <w:rPr>
+          <w:lang w:val="fr-FR"/>
+        </w:rPr>
+        <w:t xml:space="preserve"> </w:t>
+      </w:r>
+      <w:proofErr w:type="spellStart"/>
+      <w:r>
+        <w:rPr>
+          <w:lang w:val="fr-FR"/>
+        </w:rPr>
+        <w:t>matcheur</w:t>
+      </w:r>
+      <w:proofErr w:type="spellEnd"/>
+      <w:r>
+        <w:rPr>
+          <w:lang w:val="fr-FR"/>
+        </w:rPr>
+        <w:t xml:space="preserve"> lexical (blm20).</w:t>
+      </w:r>
+    </w:p>
+    <w:p>
+      <w:pPr>
+        <w:rPr>
+          <w:lang w:val="fr-FR"/>
+        </w:rPr>
+      </w:pPr>
+      <w:r>
+        <w:rPr>
+          <w:lang w:val="fr-FR"/>
+        </w:rPr>
+        <w:t xml:space="preserve">Plusieurs formules de score ont été testés, et nous nous somme arrêtés sur un poids de 80% pour le sémantique, et 20% pour </w:t>
+      </w:r>
+      <w:proofErr w:type="spellStart"/>
+      <w:r>
+        <w:rPr>
+          <w:lang w:val="fr-FR"/>
+        </w:rPr>
+        <w:t>matcheur</w:t>
+      </w:r>
+      <w:proofErr w:type="spellEnd"/>
+      <w:r>
+        <w:rPr>
+          <w:lang w:val="fr-FR"/>
+        </w:rPr>
+        <w:t xml:space="preserve"> lexical.</w:t>
+      </w:r>
+    </w:p>
+    <w:p>
+      <w:pPr>
+        <w:rPr>
+          <w:lang w:val="fr-FR"/>
+        </w:rPr>
+      </w:pPr>
+      <w:r>
+        <w:rPr>
+          <w:lang w:val="fr-FR"/>
+        </w:rPr>
+        <w:t xml:space="preserve">Avec plus de temps, nous aurions aimé ré entrainer notre modèle </w:t>
+      </w:r>
+      <w:r>
+        <w:rPr>
+          <w:lang w:val="fr-FR"/>
+        </w:rPr>
+        <w:t>sur les sorties les plus fiables, ou garder les 10 meilleurs matchs et faire une validation croisée en suivant.</w:t>
+      </w:r>
+    </w:p>
+    <w:p>
+      <w:pPr>
+        <w:rPr>
+          <w:b/>
+          <w:bCs/>
+          <w:lang w:val="fr-FR"/>
+        </w:rPr>
+      </w:pPr>
+      <w:r>
+        <w:rPr>
+          <w:b/>
+          <w:bCs/>
+          <w:lang w:val="fr-FR"/>
+        </w:rPr>
+        <w:t>Résultat</w:t>
+      </w:r>
+    </w:p>
+    <w:p>
+      <w:pPr>
+        <w:rPr>
+          <w:lang w:val="fr-FR"/>
+        </w:rPr>
+      </w:pPr>
+      <w:r>
+        <w:rPr>
+          <w:lang w:val="fr-FR"/>
+        </w:rPr>
+        <w:t xml:space="preserve">Au final, après toutes ces itérations, </w:t>
+      </w:r>
+      <w:r>
+        <w:rPr>
+          <w:lang w:val="fr-FR"/>
+        </w:rPr>
+        <w:t xml:space="preserve">entre 30 et 50% du </w:t>
+      </w:r>
+      <w:proofErr w:type="spellStart"/>
+      <w:r>
+        <w:rPr>
+          <w:lang w:val="fr-FR"/>
+        </w:rPr>
+        <w:t>dataset</w:t>
+      </w:r>
+      <w:proofErr w:type="spellEnd"/>
+      <w:r>
+        <w:rPr>
+          <w:lang w:val="fr-FR"/>
+        </w:rPr>
+        <w:t xml:space="preserve"> est identifié avec une fiabilité supérieure a </w:t>
+      </w:r>
+      <w:r>
+        <w:rPr>
+          <w:lang w:val="fr-FR"/>
+        </w:rPr>
+        <w:t>70%. C’</w:t>
+      </w:r>
+      <w:proofErr w:type="spellStart"/>
+      <w:r>
+        <w:rPr>
+          <w:lang w:val="fr-FR"/>
+        </w:rPr>
+        <w:t>ests</w:t>
+      </w:r>
+      <w:proofErr w:type="spellEnd"/>
+      <w:r>
+        <w:rPr>
+          <w:lang w:val="fr-FR"/>
+        </w:rPr>
+        <w:t xml:space="preserve"> beaucoup plus qu’espéré ! </w:t>
+      </w:r>
+    </w:p>
+    <w:p>
+      <w:pPr>
+        <w:rPr>
+          <w:rFonts w:eastAsiaTheme="majorEastAsia" w:cstheme="majorBidi"/>
+          <w:color w:val="0F4761" w:themeColor="accent1" w:themeShade="BF"/>
+          <w:sz w:val="28"/>
+          <w:szCs w:val="28"/>
+          <w:lang w:val="fr-FR"/>
+        </w:rPr>
+      </w:pPr>
       <w:r>
         <w:rPr>
           <w:lang w:val="fr-FR"/>
@@ -570,13 +1130,7 @@
         <w:rPr>
           <w:lang w:val="fr-FR"/>
         </w:rPr>
-        <w:t xml:space="preserve"> pour </w:t>
-      </w:r>
-      <w:r>
-        <w:rPr>
-          <w:lang w:val="fr-FR"/>
-        </w:rPr>
-        <w:t>la majorité des communes de la métropole de Rennes</w:t>
+        <w:t xml:space="preserve"> pour la majorité des communes de la métropole de Rennes</w:t>
       </w:r>
       <w:r>
         <w:rPr>
@@ -597,6 +1151,7 @@
         <w:rPr>
           <w:b/>
           <w:bCs/>
+          <w:noProof/>
         </w:rPr>
         <w:drawing>
           <wp:anchor distT="0" distB="0" distL="114300" distR="114300" simplePos="0" relativeHeight="251658240" behindDoc="1" locked="0" layoutInCell="1" allowOverlap="1" wp14:anchorId="36C66D20" wp14:editId="4BF28C26">
@@ -943,31 +1498,13 @@
         <w:rPr>
           <w:lang w:val="fr-FR"/>
         </w:rPr>
-        <w:t xml:space="preserve">Afficher </w:t>
-      </w:r>
-      <w:r>
-        <w:rPr>
-          <w:lang w:val="fr-FR"/>
-        </w:rPr>
-        <w:t xml:space="preserve">en vert </w:t>
-      </w:r>
-      <w:r>
-        <w:rPr>
-          <w:lang w:val="fr-FR"/>
-        </w:rPr>
-        <w:t xml:space="preserve">les communes depuis lesquelles </w:t>
-      </w:r>
-      <w:r>
-        <w:rPr>
-          <w:lang w:val="fr-FR"/>
-        </w:rPr>
-        <w:t>des itinéraires sécurisés à vélo sont possibles, prendre en compte le covoiturage et la multimodalité</w:t>
-      </w:r>
-      <w:r>
-        <w:rPr>
-          <w:lang w:val="fr-FR"/>
-        </w:rPr>
-        <w:t xml:space="preserve">, </w:t>
+        <w:t xml:space="preserve">Nous avons commencé a développer une application qui optimise </w:t>
+      </w:r>
+      <w:r>
+        <w:rPr>
+          <w:lang w:val="fr-FR"/>
+        </w:rPr>
+        <w:t>des routes de covoiturage, sur un modèle temps de trajet versus émission de CO2.</w:t>
       </w:r>
     </w:p>
     <w:p>
@@ -980,7 +1517,9 @@
           <w:lang w:val="fr-FR"/>
         </w:rPr>
       </w:pPr>
-      <w:r>
+    </w:p>
+    <w:p>
+      <w:pPr>
         <w:rPr>
           <w:rFonts w:eastAsiaTheme="majorEastAsia" w:cstheme="majorBidi"/>
           <w:color w:val="0F4761" w:themeColor="accent1" w:themeShade="BF"/>
@@ -988,236 +1527,237 @@
           <w:szCs w:val="28"/>
           <w:lang w:val="fr-FR"/>
         </w:rPr>
-        <w:t>Flotte de Véhicules : IA SCRAPEUSE de fiche technique</w:t>
-      </w:r>
-    </w:p>
-    <w:p>
-      <w:pPr>
-        <w:rPr>
-          <w:lang w:val="fr-FR"/>
-        </w:rPr>
-      </w:pPr>
-      <w:r>
-        <w:rPr>
-          <w:lang w:val="fr-FR"/>
-        </w:rPr>
-        <w:lastRenderedPageBreak/>
-        <w:t xml:space="preserve">Disclaimer : Notre développeur a succombé à la maladie hier et n’a pu </w:t>
-      </w:r>
-      <w:r>
-        <w:rPr>
-          <w:lang w:val="fr-FR"/>
-        </w:rPr>
-        <w:t>développer cette partie.</w:t>
-      </w:r>
-    </w:p>
-    <w:p>
-      <w:pPr>
-        <w:rPr>
-          <w:lang w:val="fr-FR"/>
-        </w:rPr>
-      </w:pPr>
-      <w:r>
-        <w:rPr>
-          <w:lang w:val="fr-FR"/>
-        </w:rPr>
-        <w:t xml:space="preserve">Notre stratégie d’attaque est de développer une IA qui serait entrainé pour trouver </w:t>
-      </w:r>
-      <w:r>
-        <w:rPr>
-          <w:lang w:val="fr-FR"/>
-        </w:rPr>
-        <w:t xml:space="preserve">une fiche technique à partir d’un libellé </w:t>
-      </w:r>
-      <w:r>
-        <w:rPr>
-          <w:lang w:val="fr-FR"/>
-        </w:rPr>
-        <w:t xml:space="preserve">de véhicule </w:t>
-      </w:r>
-      <w:r>
-        <w:rPr>
-          <w:lang w:val="fr-FR"/>
-        </w:rPr>
-        <w:t>(</w:t>
-      </w:r>
-      <w:r>
-        <w:rPr>
-          <w:lang w:val="fr-FR"/>
-        </w:rPr>
-        <w:t xml:space="preserve">comme ceux disponibles </w:t>
-      </w:r>
-      <w:r>
-        <w:rPr>
-          <w:lang w:val="fr-FR"/>
-        </w:rPr>
-        <w:t xml:space="preserve">sur les données des véhicules) </w:t>
-      </w:r>
-      <w:r>
-        <w:rPr>
-          <w:lang w:val="fr-FR"/>
-        </w:rPr>
-        <w:t xml:space="preserve">sur un ensemble de sites web </w:t>
-      </w:r>
-      <w:r>
-        <w:rPr>
-          <w:lang w:val="fr-FR"/>
-        </w:rPr>
-        <w:t xml:space="preserve">comme </w:t>
-      </w:r>
-      <w:r>
-        <w:rPr>
-          <w:lang w:val="fr-FR"/>
-        </w:rPr>
-        <w:t>lacentrale.fr</w:t>
-      </w:r>
-      <w:r>
-        <w:rPr>
-          <w:lang w:val="fr-FR"/>
-        </w:rPr>
-        <w:t xml:space="preserve">, </w:t>
-      </w:r>
-      <w:r>
-        <w:rPr>
-          <w:lang w:val="fr-FR"/>
-        </w:rPr>
-        <w:t>autotitre.com</w:t>
-      </w:r>
-      <w:r>
-        <w:rPr>
-          <w:lang w:val="fr-FR"/>
-        </w:rPr>
-        <w:t xml:space="preserve"> ou </w:t>
-      </w:r>
-      <w:r>
-        <w:rPr>
-          <w:lang w:val="fr-FR"/>
-        </w:rPr>
-        <w:t>caradisiac.com</w:t>
-      </w:r>
-      <w:r>
-        <w:rPr>
-          <w:lang w:val="fr-FR"/>
-        </w:rPr>
-        <w:t xml:space="preserve">. </w:t>
-      </w:r>
-      <w:r>
-        <w:rPr>
-          <w:lang w:val="fr-FR"/>
-        </w:rPr>
-        <w:t xml:space="preserve">Cette partie est la plus difficile mais ne nous est pas hors de portée actuellement. </w:t>
-      </w:r>
-    </w:p>
-    <w:p>
-      <w:pPr>
-        <w:rPr>
-          <w:lang w:val="fr-FR"/>
-        </w:rPr>
-      </w:pPr>
-      <w:r>
-        <w:rPr>
-          <w:lang w:val="fr-FR"/>
-        </w:rPr>
-        <w:t xml:space="preserve">Ensuite, </w:t>
-      </w:r>
-      <w:r>
-        <w:rPr>
-          <w:lang w:val="fr-FR"/>
-        </w:rPr>
-        <w:t xml:space="preserve">à l’aide de </w:t>
-      </w:r>
-      <w:proofErr w:type="spellStart"/>
-      <w:r>
-        <w:rPr>
-          <w:lang w:val="fr-FR"/>
-        </w:rPr>
-        <w:t>scraping</w:t>
-      </w:r>
-      <w:proofErr w:type="spellEnd"/>
-      <w:r>
-        <w:rPr>
-          <w:lang w:val="fr-FR"/>
-        </w:rPr>
-        <w:t xml:space="preserve">, cette </w:t>
-      </w:r>
-      <w:r>
-        <w:rPr>
-          <w:lang w:val="fr-FR"/>
-        </w:rPr>
-        <w:t xml:space="preserve">IA doit </w:t>
-      </w:r>
-      <w:r>
-        <w:rPr>
-          <w:lang w:val="fr-FR"/>
-        </w:rPr>
-        <w:t>extraire de cette fiche technique le poids du véhicule et l</w:t>
-      </w:r>
-      <w:r>
-        <w:rPr>
-          <w:lang w:val="fr-FR"/>
-        </w:rPr>
-        <w:t>e type du véhicule.</w:t>
-      </w:r>
-    </w:p>
-    <w:p>
-      <w:pPr>
-        <w:rPr>
-          <w:lang w:val="fr-FR"/>
-        </w:rPr>
-      </w:pPr>
-      <w:r>
-        <w:rPr>
-          <w:lang w:val="fr-FR"/>
-        </w:rPr>
-        <w:t xml:space="preserve">Enfin, </w:t>
-      </w:r>
-      <w:r>
-        <w:rPr>
-          <w:lang w:val="fr-FR"/>
-        </w:rPr>
-        <w:t>elle doit remplacer les données manquantes par un</w:t>
-      </w:r>
-      <w:r>
-        <w:rPr>
-          <w:lang w:val="fr-FR"/>
-        </w:rPr>
-        <w:t>e</w:t>
-      </w:r>
-      <w:r>
-        <w:rPr>
-          <w:lang w:val="fr-FR"/>
-        </w:rPr>
-        <w:t xml:space="preserve"> consommation </w:t>
-      </w:r>
-      <w:r>
-        <w:rPr>
-          <w:lang w:val="fr-FR"/>
-        </w:rPr>
-        <w:t xml:space="preserve">carbone </w:t>
-      </w:r>
-      <w:r>
-        <w:rPr>
-          <w:lang w:val="fr-FR"/>
-        </w:rPr>
-        <w:t xml:space="preserve">prévue et </w:t>
-      </w:r>
-      <w:r>
-        <w:rPr>
-          <w:lang w:val="fr-FR"/>
-        </w:rPr>
-        <w:t>le type du véhicule déduit.</w:t>
-      </w:r>
-    </w:p>
-    <w:p>
-      <w:pPr>
+      </w:pPr>
+      <w:r>
         <w:rPr>
           <w:rFonts w:eastAsiaTheme="majorEastAsia" w:cstheme="majorBidi"/>
           <w:color w:val="0F4761" w:themeColor="accent1" w:themeShade="BF"/>
           <w:sz w:val="28"/>
           <w:szCs w:val="28"/>
-        </w:rPr>
-      </w:pPr>
-      <w:r>
+          <w:lang w:val="fr-FR"/>
+        </w:rPr>
+        <w:lastRenderedPageBreak/>
+        <w:t>Flotte de Véhicules : IA SCRAPEUSE de fiche technique</w:t>
+      </w:r>
+    </w:p>
+    <w:p>
+      <w:pPr>
+        <w:rPr>
+          <w:lang w:val="fr-FR"/>
+        </w:rPr>
+      </w:pPr>
+      <w:r>
+        <w:rPr>
+          <w:lang w:val="fr-FR"/>
+        </w:rPr>
+        <w:t xml:space="preserve">Disclaimer : Notre développeur a succombé à la maladie hier et n’a pu </w:t>
+      </w:r>
+      <w:r>
+        <w:rPr>
+          <w:lang w:val="fr-FR"/>
+        </w:rPr>
+        <w:t>développer cette partie.</w:t>
+      </w:r>
+    </w:p>
+    <w:p>
+      <w:pPr>
+        <w:rPr>
+          <w:lang w:val="fr-FR"/>
+        </w:rPr>
+      </w:pPr>
+      <w:r>
+        <w:rPr>
+          <w:lang w:val="fr-FR"/>
+        </w:rPr>
+        <w:t xml:space="preserve">Notre stratégie d’attaque est de développer une IA qui serait entrainé pour trouver </w:t>
+      </w:r>
+      <w:r>
+        <w:rPr>
+          <w:lang w:val="fr-FR"/>
+        </w:rPr>
+        <w:t xml:space="preserve">une fiche technique à partir d’un libellé </w:t>
+      </w:r>
+      <w:r>
+        <w:rPr>
+          <w:lang w:val="fr-FR"/>
+        </w:rPr>
+        <w:t xml:space="preserve">de véhicule </w:t>
+      </w:r>
+      <w:r>
+        <w:rPr>
+          <w:lang w:val="fr-FR"/>
+        </w:rPr>
+        <w:t>(</w:t>
+      </w:r>
+      <w:r>
+        <w:rPr>
+          <w:lang w:val="fr-FR"/>
+        </w:rPr>
+        <w:t xml:space="preserve">comme ceux disponibles </w:t>
+      </w:r>
+      <w:r>
+        <w:rPr>
+          <w:lang w:val="fr-FR"/>
+        </w:rPr>
+        <w:t xml:space="preserve">sur les données des véhicules) </w:t>
+      </w:r>
+      <w:r>
+        <w:rPr>
+          <w:lang w:val="fr-FR"/>
+        </w:rPr>
+        <w:t xml:space="preserve">sur un ensemble de sites web </w:t>
+      </w:r>
+      <w:r>
+        <w:rPr>
+          <w:lang w:val="fr-FR"/>
+        </w:rPr>
+        <w:t xml:space="preserve">comme </w:t>
+      </w:r>
+      <w:r>
+        <w:rPr>
+          <w:lang w:val="fr-FR"/>
+        </w:rPr>
+        <w:t>lacentrale.fr</w:t>
+      </w:r>
+      <w:r>
+        <w:rPr>
+          <w:lang w:val="fr-FR"/>
+        </w:rPr>
+        <w:t xml:space="preserve">, </w:t>
+      </w:r>
+      <w:r>
+        <w:rPr>
+          <w:lang w:val="fr-FR"/>
+        </w:rPr>
+        <w:t>autotitre.com</w:t>
+      </w:r>
+      <w:r>
+        <w:rPr>
+          <w:lang w:val="fr-FR"/>
+        </w:rPr>
+        <w:t xml:space="preserve"> ou </w:t>
+      </w:r>
+      <w:r>
+        <w:rPr>
+          <w:lang w:val="fr-FR"/>
+        </w:rPr>
+        <w:t>caradisiac.com</w:t>
+      </w:r>
+      <w:r>
+        <w:rPr>
+          <w:lang w:val="fr-FR"/>
+        </w:rPr>
+        <w:t xml:space="preserve">. </w:t>
+      </w:r>
+      <w:r>
+        <w:rPr>
+          <w:lang w:val="fr-FR"/>
+        </w:rPr>
+        <w:t xml:space="preserve">Cette partie est la plus difficile mais ne nous est pas hors de portée actuellement. </w:t>
+      </w:r>
+    </w:p>
+    <w:p>
+      <w:pPr>
+        <w:rPr>
+          <w:lang w:val="fr-FR"/>
+        </w:rPr>
+      </w:pPr>
+      <w:r>
+        <w:rPr>
+          <w:lang w:val="fr-FR"/>
+        </w:rPr>
+        <w:t xml:space="preserve">Ensuite, </w:t>
+      </w:r>
+      <w:r>
+        <w:rPr>
+          <w:lang w:val="fr-FR"/>
+        </w:rPr>
+        <w:t xml:space="preserve">à l’aide de </w:t>
+      </w:r>
+      <w:proofErr w:type="spellStart"/>
+      <w:r>
+        <w:rPr>
+          <w:lang w:val="fr-FR"/>
+        </w:rPr>
+        <w:t>scraping</w:t>
+      </w:r>
+      <w:proofErr w:type="spellEnd"/>
+      <w:r>
+        <w:rPr>
+          <w:lang w:val="fr-FR"/>
+        </w:rPr>
+        <w:t xml:space="preserve">, cette </w:t>
+      </w:r>
+      <w:r>
+        <w:rPr>
+          <w:lang w:val="fr-FR"/>
+        </w:rPr>
+        <w:t xml:space="preserve">IA doit </w:t>
+      </w:r>
+      <w:r>
+        <w:rPr>
+          <w:lang w:val="fr-FR"/>
+        </w:rPr>
+        <w:t>extraire de cette fiche technique le poids du véhicule et l</w:t>
+      </w:r>
+      <w:r>
+        <w:rPr>
+          <w:lang w:val="fr-FR"/>
+        </w:rPr>
+        <w:t>e type du véhicule.</w:t>
+      </w:r>
+    </w:p>
+    <w:p>
+      <w:pPr>
+        <w:rPr>
+          <w:lang w:val="fr-FR"/>
+        </w:rPr>
+      </w:pPr>
+      <w:r>
+        <w:rPr>
+          <w:lang w:val="fr-FR"/>
+        </w:rPr>
+        <w:t xml:space="preserve">Enfin, </w:t>
+      </w:r>
+      <w:r>
+        <w:rPr>
+          <w:lang w:val="fr-FR"/>
+        </w:rPr>
+        <w:t>elle doit remplacer les données manquantes par un</w:t>
+      </w:r>
+      <w:r>
+        <w:rPr>
+          <w:lang w:val="fr-FR"/>
+        </w:rPr>
+        <w:t>e</w:t>
+      </w:r>
+      <w:r>
+        <w:rPr>
+          <w:lang w:val="fr-FR"/>
+        </w:rPr>
+        <w:t xml:space="preserve"> consommation </w:t>
+      </w:r>
+      <w:r>
+        <w:rPr>
+          <w:lang w:val="fr-FR"/>
+        </w:rPr>
+        <w:t xml:space="preserve">carbone </w:t>
+      </w:r>
+      <w:r>
+        <w:rPr>
+          <w:lang w:val="fr-FR"/>
+        </w:rPr>
+        <w:t xml:space="preserve">prévue et </w:t>
+      </w:r>
+      <w:r>
+        <w:rPr>
+          <w:lang w:val="fr-FR"/>
+        </w:rPr>
+        <w:t>le type du véhicule déduit.</w:t>
+      </w:r>
+    </w:p>
+    <w:p>
+      <w:pPr>
         <w:rPr>
           <w:rFonts w:eastAsiaTheme="majorEastAsia" w:cstheme="majorBidi"/>
           <w:color w:val="0F4761" w:themeColor="accent1" w:themeShade="BF"/>
@@ -1225,8 +1765,7 @@
           <w:szCs w:val="28"/>
           <w:lang w:val="fr-FR"/>
         </w:rPr>
-        <w:t>D</w:t>
-      </w:r>
+      </w:pPr>
       <w:r>
         <w:rPr>
           <w:rFonts w:eastAsiaTheme="majorEastAsia" w:cstheme="majorBidi"/>
@@ -1235,7 +1774,7 @@
           <w:szCs w:val="28"/>
           <w:lang w:val="fr-FR"/>
         </w:rPr>
-        <w:t>ispositifs médicaux</w:t>
+        <w:t>Dispositifs médicaux</w:t>
       </w:r>
       <w:r>
         <w:rPr>
@@ -1243,27 +1782,44 @@
           <w:color w:val="0F4761" w:themeColor="accent1" w:themeShade="BF"/>
           <w:sz w:val="28"/>
           <w:szCs w:val="28"/>
-        </w:rPr>
-        <w:t xml:space="preserve"> – Embedding et NLP</w:t>
-      </w:r>
-    </w:p>
-    <w:p>
-      <w:pPr>
-        <w:rPr>
-          <w:lang w:val="fr-FR"/>
-        </w:rPr>
-      </w:pPr>
-      <w:r>
-        <w:rPr>
-          <w:lang w:val="fr-FR"/>
-        </w:rPr>
-        <w:t>Notre stratégie</w:t>
-      </w:r>
-      <w:r>
-        <w:rPr>
-          <w:lang w:val="fr-FR"/>
-        </w:rPr>
-        <w:t xml:space="preserve"> consiste à utiliser</w:t>
+          <w:lang w:val="fr-FR"/>
+        </w:rPr>
+        <w:t xml:space="preserve"> – </w:t>
+      </w:r>
+      <w:proofErr w:type="spellStart"/>
+      <w:r>
+        <w:rPr>
+          <w:rFonts w:eastAsiaTheme="majorEastAsia" w:cstheme="majorBidi"/>
+          <w:color w:val="0F4761" w:themeColor="accent1" w:themeShade="BF"/>
+          <w:sz w:val="28"/>
+          <w:szCs w:val="28"/>
+          <w:lang w:val="fr-FR"/>
+        </w:rPr>
+        <w:t>Embedding</w:t>
+      </w:r>
+      <w:proofErr w:type="spellEnd"/>
+      <w:r>
+        <w:rPr>
+          <w:rFonts w:eastAsiaTheme="majorEastAsia" w:cstheme="majorBidi"/>
+          <w:color w:val="0F4761" w:themeColor="accent1" w:themeShade="BF"/>
+          <w:sz w:val="28"/>
+          <w:szCs w:val="28"/>
+          <w:lang w:val="fr-FR"/>
+        </w:rPr>
+        <w:t xml:space="preserve"> et NLP</w:t>
+      </w:r>
+    </w:p>
+    <w:p>
+      <w:pPr>
+        <w:rPr>
+          <w:lang w:val="fr-FR"/>
+        </w:rPr>
+      </w:pPr>
+      <w:r>
+        <w:rPr>
+          <w:lang w:val="fr-FR"/>
+        </w:rPr>
+        <w:t>Notre stratégie consiste à utiliser</w:t>
       </w:r>
       <w:r>
         <w:rPr>
@@ -1362,6 +1918,60 @@
           <w:lang w:val="fr-FR"/>
         </w:rPr>
         <w:t xml:space="preserve">. </w:t>
+      </w:r>
+    </w:p>
+    <w:p>
+      <w:pPr>
+        <w:rPr>
+          <w:lang w:val="fr-FR"/>
+        </w:rPr>
+      </w:pPr>
+      <w:r>
+        <w:rPr>
+          <w:lang w:val="fr-FR"/>
+        </w:rPr>
+        <w:br w:type="page"/>
+      </w:r>
+    </w:p>
+    <w:p>
+      <w:pPr>
+        <w:pStyle w:val="Heading2"/>
+        <w:rPr>
+          <w:lang w:val="fr-FR"/>
+        </w:rPr>
+      </w:pPr>
+      <w:r>
+        <w:rPr>
+          <w:lang w:val="fr-FR"/>
+        </w:rPr>
+        <w:lastRenderedPageBreak/>
+        <w:t>Conclusion</w:t>
+      </w:r>
+    </w:p>
+    <w:p>
+      <w:pPr>
+        <w:rPr>
+          <w:lang w:val="fr-FR"/>
+        </w:rPr>
+      </w:pPr>
+      <w:r>
+        <w:rPr>
+          <w:lang w:val="fr-FR"/>
+        </w:rPr>
+        <w:t xml:space="preserve">Ce fut une expérience enrichissante à laquelle nous sommes heureux d’avoir participé. Nous avons pu voir toute l’étendue de nos capacités et ce qu’il nous reste à apprendre. Bien que nous ayons abattu beaucoup de travail, beaucoup reste à accomplir. </w:t>
+      </w:r>
+    </w:p>
+    <w:p>
+      <w:pPr>
+        <w:rPr>
+          <w:lang w:val="fr-FR"/>
+        </w:rPr>
+      </w:pPr>
+      <w:r>
+        <w:rPr>
+          <w:lang w:val="fr-FR"/>
+        </w:rPr>
+        <w:t>Nous aimerions continuer.</w:t>
       </w:r>
     </w:p>
     <w:sectPr>
@@ -2326,6 +2936,7 @@
   <w:style w:type="character" w:default="1" w:styleId="DefaultParagraphFont">
     <w:name w:val="Default Paragraph Font"/>
     <w:uiPriority w:val="1"/>
+    <w:semiHidden/>
     <w:unhideWhenUsed/>
   </w:style>
   <w:style w:type="table" w:default="1" w:styleId="TableNormal">
